--- a/reports/D03/Group/00 - Requirements - Group.docx
+++ b/reports/D03/Group/00 - Requirements - Group.docx
@@ -4,7 +4,7 @@
   <w:body>
     <w:p>
       <w:pPr>
-        <w:pStyle w:val="Ttulo1"/>
+        <w:pStyle w:val="Heading1"/>
         <w:spacing w:before="0"/>
         <w:rPr>
           <w:sz w:val="52"/>
@@ -354,7 +354,16 @@
                 <w:szCs w:val="22"/>
               </w:rPr>
               <w:tab/>
-              <w:t xml:space="preserve"> Vargas Muñiz, Alejandro  </w:t>
+              <w:t xml:space="preserve"> Vargas Muñiz, </w:t>
+            </w:r>
+            <w:proofErr w:type="gramStart"/>
+            <w:r>
+              <w:rPr>
+                <w:color w:val="000000"/>
+                <w:sz w:val="22"/>
+                <w:szCs w:val="22"/>
+              </w:rPr>
+              <w:t xml:space="preserve">Alejandro  </w:t>
             </w:r>
             <w:r>
               <w:rPr>
@@ -365,6 +374,7 @@
               </w:rPr>
               <w:tab/>
             </w:r>
+            <w:proofErr w:type="gramEnd"/>
             <w:r>
               <w:rPr>
                 <w:b/>
@@ -425,6 +435,7 @@
                 <w:color w:val="000000"/>
                 <w:sz w:val="22"/>
                 <w:szCs w:val="22"/>
+                <w:lang w:val="es-ES"/>
               </w:rPr>
             </w:pPr>
             <w:r>
@@ -433,6 +444,7 @@
                 <w:color w:val="000000"/>
                 <w:sz w:val="22"/>
                 <w:szCs w:val="22"/>
+                <w:lang w:val="es-ES"/>
               </w:rPr>
               <w:t>ID:</w:t>
             </w:r>
@@ -442,6 +454,7 @@
                 <w:color w:val="000000"/>
                 <w:sz w:val="22"/>
                 <w:szCs w:val="22"/>
+                <w:lang w:val="es-ES"/>
               </w:rPr>
               <w:tab/>
             </w:r>
@@ -450,9 +463,28 @@
                 <w:color w:val="000000"/>
                 <w:sz w:val="22"/>
                 <w:szCs w:val="22"/>
+                <w:lang w:val="es-ES"/>
               </w:rPr>
               <w:tab/>
-              <w:t xml:space="preserve"> Masked ID number</w:t>
+              <w:t xml:space="preserve"> </w:t>
+            </w:r>
+            <w:r>
+              <w:rPr>
+                <w:color w:val="000000"/>
+                <w:sz w:val="22"/>
+                <w:szCs w:val="22"/>
+                <w:lang w:val="es-ES"/>
+              </w:rPr>
+              <w:t>**</w:t>
+            </w:r>
+            <w:r>
+              <w:rPr>
+                <w:color w:val="000000"/>
+                <w:sz w:val="22"/>
+                <w:szCs w:val="22"/>
+                <w:lang w:val="es-ES"/>
+              </w:rPr>
+              <w:t>85**92</w:t>
             </w:r>
           </w:p>
           <w:p>
@@ -470,6 +502,7 @@
                 <w:color w:val="000000"/>
                 <w:sz w:val="22"/>
                 <w:szCs w:val="22"/>
+                <w:lang w:val="es-ES"/>
               </w:rPr>
             </w:pPr>
             <w:r>
@@ -478,6 +511,7 @@
                 <w:color w:val="000000"/>
                 <w:sz w:val="22"/>
                 <w:szCs w:val="22"/>
+                <w:lang w:val="es-ES"/>
               </w:rPr>
               <w:t xml:space="preserve">UVUS: </w:t>
             </w:r>
@@ -487,6 +521,7 @@
                 <w:color w:val="000000"/>
                 <w:sz w:val="22"/>
                 <w:szCs w:val="22"/>
+                <w:lang w:val="es-ES"/>
               </w:rPr>
               <w:tab/>
             </w:r>
@@ -496,6 +531,7 @@
                 <w:color w:val="000000"/>
                 <w:sz w:val="22"/>
                 <w:szCs w:val="22"/>
+                <w:lang w:val="es-ES"/>
               </w:rPr>
               <w:tab/>
             </w:r>
@@ -504,6 +540,7 @@
                 <w:color w:val="000000"/>
                 <w:sz w:val="22"/>
                 <w:szCs w:val="22"/>
+                <w:lang w:val="es-ES"/>
               </w:rPr>
               <w:t xml:space="preserve"> javclamar   </w:t>
             </w:r>
@@ -522,23 +559,38 @@
                 <w:color w:val="000000"/>
                 <w:sz w:val="22"/>
                 <w:szCs w:val="22"/>
+                <w:lang w:val="es-ES"/>
               </w:rPr>
             </w:pPr>
+            <w:proofErr w:type="spellStart"/>
             <w:r>
               <w:rPr>
                 <w:b/>
                 <w:color w:val="000000"/>
                 <w:sz w:val="22"/>
                 <w:szCs w:val="22"/>
-              </w:rPr>
-              <w:t>Name:</w:t>
-            </w:r>
+                <w:lang w:val="es-ES"/>
+              </w:rPr>
+              <w:t>Name</w:t>
+            </w:r>
+            <w:proofErr w:type="spellEnd"/>
             <w:r>
               <w:rPr>
                 <w:b/>
                 <w:color w:val="000000"/>
                 <w:sz w:val="22"/>
                 <w:szCs w:val="22"/>
+                <w:lang w:val="es-ES"/>
+              </w:rPr>
+              <w:t>:</w:t>
+            </w:r>
+            <w:r>
+              <w:rPr>
+                <w:b/>
+                <w:color w:val="000000"/>
+                <w:sz w:val="22"/>
+                <w:szCs w:val="22"/>
+                <w:lang w:val="es-ES"/>
               </w:rPr>
               <w:tab/>
             </w:r>
@@ -547,6 +599,7 @@
                 <w:color w:val="000000"/>
                 <w:sz w:val="22"/>
                 <w:szCs w:val="22"/>
+                <w:lang w:val="es-ES"/>
               </w:rPr>
               <w:tab/>
               <w:t xml:space="preserve"> Clavijo Martínez, Javier  </w:t>
@@ -891,7 +944,23 @@
                 <w:sz w:val="22"/>
                 <w:szCs w:val="22"/>
               </w:rPr>
-              <w:t xml:space="preserve"> pabberima  </w:t>
+              <w:t xml:space="preserve"> </w:t>
+            </w:r>
+            <w:proofErr w:type="spellStart"/>
+            <w:r>
+              <w:rPr>
+                <w:sz w:val="22"/>
+                <w:szCs w:val="22"/>
+              </w:rPr>
+              <w:t>pabberima</w:t>
+            </w:r>
+            <w:proofErr w:type="spellEnd"/>
+            <w:r>
+              <w:rPr>
+                <w:sz w:val="22"/>
+                <w:szCs w:val="22"/>
+              </w:rPr>
+              <w:t xml:space="preserve">  </w:t>
             </w:r>
           </w:p>
           <w:p>
@@ -924,7 +993,23 @@
                 <w:szCs w:val="22"/>
               </w:rPr>
               <w:tab/>
-              <w:t xml:space="preserve"> Bermúdez Imaz, Pablo </w:t>
+              <w:t xml:space="preserve"> Bermúdez </w:t>
+            </w:r>
+            <w:proofErr w:type="spellStart"/>
+            <w:r>
+              <w:rPr>
+                <w:sz w:val="22"/>
+                <w:szCs w:val="22"/>
+              </w:rPr>
+              <w:t>Imaz</w:t>
+            </w:r>
+            <w:proofErr w:type="spellEnd"/>
+            <w:r>
+              <w:rPr>
+                <w:sz w:val="22"/>
+                <w:szCs w:val="22"/>
+              </w:rPr>
+              <w:t xml:space="preserve">, Pablo </w:t>
             </w:r>
           </w:p>
           <w:p>
@@ -1133,7 +1218,25 @@
                 <w:szCs w:val="22"/>
               </w:rPr>
               <w:tab/>
-              <w:t xml:space="preserve"> López Expósito, Rubén  </w:t>
+              <w:t xml:space="preserve"> López </w:t>
+            </w:r>
+            <w:proofErr w:type="spellStart"/>
+            <w:r>
+              <w:rPr>
+                <w:color w:val="000000"/>
+                <w:sz w:val="22"/>
+                <w:szCs w:val="22"/>
+              </w:rPr>
+              <w:t>Expósito</w:t>
+            </w:r>
+            <w:proofErr w:type="spellEnd"/>
+            <w:r>
+              <w:rPr>
+                <w:color w:val="000000"/>
+                <w:sz w:val="22"/>
+                <w:szCs w:val="22"/>
+              </w:rPr>
+              <w:t xml:space="preserve">, Rubén  </w:t>
             </w:r>
           </w:p>
           <w:p>
@@ -1272,15 +1375,32 @@
                 <w:sz w:val="22"/>
                 <w:szCs w:val="22"/>
               </w:rPr>
-              <w:t>13 March</w:t>
-            </w:r>
-            <w:r>
-              <w:rPr>
-                <w:color w:val="000000"/>
-                <w:sz w:val="22"/>
-                <w:szCs w:val="22"/>
-              </w:rPr>
-              <w:t xml:space="preserve">, 2025 </w:t>
+              <w:t xml:space="preserve">13 </w:t>
+            </w:r>
+            <w:proofErr w:type="gramStart"/>
+            <w:r>
+              <w:rPr>
+                <w:sz w:val="22"/>
+                <w:szCs w:val="22"/>
+              </w:rPr>
+              <w:t>March</w:t>
+            </w:r>
+            <w:r>
+              <w:rPr>
+                <w:color w:val="000000"/>
+                <w:sz w:val="22"/>
+                <w:szCs w:val="22"/>
+              </w:rPr>
+              <w:t>,</w:t>
+            </w:r>
+            <w:proofErr w:type="gramEnd"/>
+            <w:r>
+              <w:rPr>
+                <w:color w:val="000000"/>
+                <w:sz w:val="22"/>
+                <w:szCs w:val="22"/>
+              </w:rPr>
+              <w:t xml:space="preserve"> 2025 </w:t>
             </w:r>
           </w:p>
         </w:tc>
@@ -1289,7 +1409,7 @@
     <w:p/>
     <w:p>
       <w:pPr>
-        <w:pStyle w:val="Ttulo1"/>
+        <w:pStyle w:val="Heading1"/>
         <w:spacing w:before="0"/>
       </w:pPr>
       <w:r>
@@ -1303,7 +1423,7 @@
     </w:p>
     <w:p>
       <w:pPr>
-        <w:pStyle w:val="Ttulo2"/>
+        <w:pStyle w:val="Heading2"/>
       </w:pPr>
       <w:r>
         <w:t xml:space="preserve">Information requirements </w:t>
@@ -1316,7 +1436,7 @@
     </w:p>
     <w:p>
       <w:pPr>
-        <w:pStyle w:val="Ttulo2"/>
+        <w:pStyle w:val="Heading2"/>
       </w:pPr>
       <w:r>
         <w:t>Functional requirements</w:t>
@@ -1329,7 +1449,7 @@
     </w:p>
     <w:p>
       <w:pPr>
-        <w:pStyle w:val="Ttulo2"/>
+        <w:pStyle w:val="Heading2"/>
       </w:pPr>
       <w:r>
         <w:t>Non-functional requirements</w:t>
@@ -1342,7 +1462,7 @@
     </w:p>
     <w:p>
       <w:pPr>
-        <w:pStyle w:val="Ttulo2"/>
+        <w:pStyle w:val="Heading2"/>
       </w:pPr>
       <w:r>
         <w:t>Testing requirements</w:t>
@@ -1355,7 +1475,7 @@
     </w:p>
     <w:p>
       <w:pPr>
-        <w:pStyle w:val="Ttulo2"/>
+        <w:pStyle w:val="Heading2"/>
       </w:pPr>
       <w:r>
         <w:t>Managerial requirements</w:t>
@@ -1379,7 +1499,14 @@
         <w:rPr>
           <w:color w:val="000000"/>
         </w:rPr>
-        <w:t>Instantiate and customise the appropriate starter project so that you can work on this project.  Make sure that the name of your project folder, maven configuration (pom.xml), and database is “Acme-ANS-D</w:t>
+        <w:t>Instantiate and customise the appropriate starter project so that you can work on this project.  Make sure that the name of your project folder, maven configuration (pom.xml), and database is “</w:t>
+      </w:r>
+      <w:proofErr w:type="spellStart"/>
+      <w:r>
+        <w:rPr>
+          <w:color w:val="000000"/>
+        </w:rPr>
+        <w:t>Acme-ANS-D</w:t>
       </w:r>
       <w:r>
         <w:rPr>
@@ -1394,6 +1521,7 @@
         </w:rPr>
         <w:t>dd</w:t>
       </w:r>
+      <w:proofErr w:type="spellEnd"/>
       <w:r>
         <w:rPr>
           <w:rFonts w:ascii="Cambria Math" w:eastAsia="Cambria Math" w:hAnsi="Cambria Math" w:cs="Cambria Math"/>
@@ -1537,7 +1665,21 @@
         <w:rPr>
           <w:color w:val="000000"/>
         </w:rPr>
-        <w:t>Provide a link to your planning dashboard in GitHub to review the tasks, their current status, and your schedule.</w:t>
+        <w:t xml:space="preserve">Provide a link to your planning dashboard in GitHub to review the tasks, their </w:t>
+      </w:r>
+      <w:proofErr w:type="gramStart"/>
+      <w:r>
+        <w:rPr>
+          <w:color w:val="000000"/>
+        </w:rPr>
+        <w:t>current status</w:t>
+      </w:r>
+      <w:proofErr w:type="gramEnd"/>
+      <w:r>
+        <w:rPr>
+          <w:color w:val="000000"/>
+        </w:rPr>
+        <w:t>, and your schedule.</w:t>
       </w:r>
     </w:p>
     <w:p>
@@ -1571,7 +1713,7 @@
     </w:p>
     <w:p>
       <w:pPr>
-        <w:pStyle w:val="Ttulo1"/>
+        <w:pStyle w:val="Heading1"/>
       </w:pPr>
       <w:r>
         <w:lastRenderedPageBreak/>
@@ -1584,7 +1726,7 @@
     </w:p>
     <w:p>
       <w:pPr>
-        <w:pStyle w:val="Ttulo2"/>
+        <w:pStyle w:val="Heading2"/>
       </w:pPr>
       <w:r>
         <w:t xml:space="preserve">Information requirements </w:t>
@@ -1742,7 +1884,35 @@
         <w:rPr>
           <w:color w:val="000000"/>
         </w:rPr>
-        <w:t>(pattern " ^\+?\d{6,15}$").  It is assumed that airports have only two runways, one for landing and one for take-offs; no further information about them is needed in the system.</w:t>
+        <w:t>(pattern " ^\</w:t>
+      </w:r>
+      <w:proofErr w:type="gramStart"/>
+      <w:r>
+        <w:rPr>
+          <w:color w:val="000000"/>
+        </w:rPr>
+        <w:t>+?\d{</w:t>
+      </w:r>
+      <w:proofErr w:type="gramEnd"/>
+      <w:r>
+        <w:rPr>
+          <w:color w:val="000000"/>
+        </w:rPr>
+        <w:t>6,</w:t>
+      </w:r>
+      <w:proofErr w:type="gramStart"/>
+      <w:r>
+        <w:rPr>
+          <w:color w:val="000000"/>
+        </w:rPr>
+        <w:t>15}$</w:t>
+      </w:r>
+      <w:proofErr w:type="gramEnd"/>
+      <w:r>
+        <w:rPr>
+          <w:color w:val="000000"/>
+        </w:rPr>
+        <w:t>").  It is assumed that airports have only two runways, one for landing and one for take-offs; no further information about them is needed in the system.</w:t>
       </w:r>
     </w:p>
     <w:p>
@@ -2350,7 +2520,7 @@
     </w:p>
     <w:p>
       <w:pPr>
-        <w:pStyle w:val="Ttulo2"/>
+        <w:pStyle w:val="Heading2"/>
       </w:pPr>
       <w:r>
         <w:t>Functional requirements</w:t>
@@ -2363,7 +2533,7 @@
     </w:p>
     <w:p>
       <w:pPr>
-        <w:pStyle w:val="Ttulo2"/>
+        <w:pStyle w:val="Heading2"/>
       </w:pPr>
       <w:r>
         <w:t>Non-functional requirements</w:t>
@@ -2376,7 +2546,7 @@
     </w:p>
     <w:p>
       <w:pPr>
-        <w:pStyle w:val="Ttulo2"/>
+        <w:pStyle w:val="Heading2"/>
       </w:pPr>
       <w:r>
         <w:t>Testing requirements</w:t>
@@ -2482,7 +2652,7 @@
     </w:p>
     <w:p>
       <w:pPr>
-        <w:pStyle w:val="Ttulo2"/>
+        <w:pStyle w:val="Heading2"/>
       </w:pPr>
       <w:r>
         <w:t>Managerial requirements</w:t>
@@ -2506,7 +2676,21 @@
         <w:rPr>
           <w:color w:val="000000"/>
         </w:rPr>
-        <w:t>Provide a link to your planning dashboard in GitHub to review the tasks, their current status, and your schedule.</w:t>
+        <w:t xml:space="preserve">Provide a link to your planning dashboard in GitHub to review the tasks, their </w:t>
+      </w:r>
+      <w:proofErr w:type="gramStart"/>
+      <w:r>
+        <w:rPr>
+          <w:color w:val="000000"/>
+        </w:rPr>
+        <w:t>current status</w:t>
+      </w:r>
+      <w:proofErr w:type="gramEnd"/>
+      <w:r>
+        <w:rPr>
+          <w:color w:val="000000"/>
+        </w:rPr>
+        <w:t>, and your schedule.</w:t>
       </w:r>
     </w:p>
     <w:p>
@@ -2547,7 +2731,7 @@
     </w:p>
     <w:p>
       <w:pPr>
-        <w:pStyle w:val="Ttulo1"/>
+        <w:pStyle w:val="Heading1"/>
         <w:tabs>
           <w:tab w:val="left" w:pos="284"/>
         </w:tabs>
@@ -2563,7 +2747,7 @@
     </w:p>
     <w:p>
       <w:pPr>
-        <w:pStyle w:val="Ttulo2"/>
+        <w:pStyle w:val="Heading2"/>
       </w:pPr>
       <w:r>
         <w:t xml:space="preserve">Information requirements </w:t>
@@ -2576,7 +2760,7 @@
     </w:p>
     <w:p>
       <w:pPr>
-        <w:pStyle w:val="Ttulo2"/>
+        <w:pStyle w:val="Heading2"/>
       </w:pPr>
       <w:r>
         <w:t>Functional requirements</w:t>
@@ -2699,15 +2883,7 @@
           <w:sz w:val="22"/>
           <w:szCs w:val="22"/>
         </w:rPr>
-        <w:t xml:space="preserve"> X</w:t>
-      </w:r>
-      <w:r>
-        <w:rPr>
-          <w:color w:val="000000"/>
-          <w:sz w:val="22"/>
-          <w:szCs w:val="22"/>
-        </w:rPr>
-        <w:t xml:space="preserve">    </w:t>
+        <w:t xml:space="preserve"> X    </w:t>
       </w:r>
     </w:p>
     <w:p>
@@ -2827,15 +3003,7 @@
           <w:sz w:val="22"/>
           <w:szCs w:val="22"/>
         </w:rPr>
-        <w:t xml:space="preserve"> X</w:t>
-      </w:r>
-      <w:r>
-        <w:rPr>
-          <w:color w:val="000000"/>
-          <w:sz w:val="22"/>
-          <w:szCs w:val="22"/>
-        </w:rPr>
-        <w:t xml:space="preserve">       </w:t>
+        <w:t xml:space="preserve"> X       </w:t>
       </w:r>
     </w:p>
     <w:p>
@@ -2955,15 +3123,7 @@
           <w:sz w:val="22"/>
           <w:szCs w:val="22"/>
         </w:rPr>
-        <w:t xml:space="preserve"> X</w:t>
-      </w:r>
-      <w:r>
-        <w:rPr>
-          <w:color w:val="000000"/>
-          <w:sz w:val="22"/>
-          <w:szCs w:val="22"/>
-        </w:rPr>
-        <w:t xml:space="preserve">       </w:t>
+        <w:t xml:space="preserve"> X       </w:t>
       </w:r>
     </w:p>
     <w:p>
@@ -3060,20 +3220,12 @@
           <w:sz w:val="22"/>
           <w:szCs w:val="22"/>
         </w:rPr>
-        <w:t xml:space="preserve"> X</w:t>
-      </w:r>
-      <w:r>
-        <w:rPr>
-          <w:color w:val="000000"/>
-          <w:sz w:val="22"/>
-          <w:szCs w:val="22"/>
-        </w:rPr>
-        <w:t xml:space="preserve">       </w:t>
-      </w:r>
-    </w:p>
-    <w:p>
-      <w:pPr>
-        <w:pStyle w:val="Ttulo2"/>
+        <w:t xml:space="preserve"> X       </w:t>
+      </w:r>
+    </w:p>
+    <w:p>
+      <w:pPr>
+        <w:pStyle w:val="Heading2"/>
       </w:pPr>
       <w:r>
         <w:t>Non-functional requirements</w:t>
@@ -3086,7 +3238,7 @@
     </w:p>
     <w:p>
       <w:pPr>
-        <w:pStyle w:val="Ttulo2"/>
+        <w:pStyle w:val="Heading2"/>
       </w:pPr>
       <w:r>
         <w:t>Testing requirements</w:t>
@@ -3099,7 +3251,7 @@
     </w:p>
     <w:p>
       <w:pPr>
-        <w:pStyle w:val="Ttulo2"/>
+        <w:pStyle w:val="Heading2"/>
       </w:pPr>
       <w:r>
         <w:lastRenderedPageBreak/>
@@ -3124,7 +3276,21 @@
         <w:rPr>
           <w:color w:val="000000"/>
         </w:rPr>
-        <w:t>Provide a link to your planning dashboard in GitHub to review the tasks, their current status, and your schedule.</w:t>
+        <w:t xml:space="preserve">Provide a link to your planning dashboard in GitHub to review the tasks, their </w:t>
+      </w:r>
+      <w:proofErr w:type="gramStart"/>
+      <w:r>
+        <w:rPr>
+          <w:color w:val="000000"/>
+        </w:rPr>
+        <w:t>current status</w:t>
+      </w:r>
+      <w:proofErr w:type="gramEnd"/>
+      <w:r>
+        <w:rPr>
+          <w:color w:val="000000"/>
+        </w:rPr>
+        <w:t>, and your schedule.</w:t>
       </w:r>
     </w:p>
     <w:p>
@@ -3153,20 +3319,12 @@
           <w:sz w:val="22"/>
           <w:szCs w:val="22"/>
         </w:rPr>
-        <w:t xml:space="preserve"> X</w:t>
-      </w:r>
-      <w:r>
-        <w:rPr>
-          <w:color w:val="000000"/>
-          <w:sz w:val="22"/>
-          <w:szCs w:val="22"/>
-        </w:rPr>
-        <w:t xml:space="preserve">      </w:t>
-      </w:r>
-    </w:p>
-    <w:p>
-      <w:pPr>
-        <w:pStyle w:val="Ttulo1"/>
+        <w:t xml:space="preserve"> X      </w:t>
+      </w:r>
+    </w:p>
+    <w:p>
+      <w:pPr>
+        <w:pStyle w:val="Heading1"/>
         <w:tabs>
           <w:tab w:val="left" w:pos="284"/>
         </w:tabs>
@@ -3182,7 +3340,7 @@
     </w:p>
     <w:p>
       <w:pPr>
-        <w:pStyle w:val="Ttulo2"/>
+        <w:pStyle w:val="Heading2"/>
       </w:pPr>
       <w:r>
         <w:t xml:space="preserve">Information requirements </w:t>
@@ -3240,7 +3398,7 @@
     </w:p>
     <w:p>
       <w:pPr>
-        <w:pStyle w:val="Ttulo2"/>
+        <w:pStyle w:val="Heading2"/>
       </w:pPr>
       <w:r>
         <w:t>Functional requirements</w:t>
@@ -3253,7 +3411,7 @@
     </w:p>
     <w:p>
       <w:pPr>
-        <w:pStyle w:val="Ttulo2"/>
+        <w:pStyle w:val="Heading2"/>
       </w:pPr>
       <w:r>
         <w:t>Non-functional requirements</w:t>
@@ -3266,7 +3424,7 @@
     </w:p>
     <w:p>
       <w:pPr>
-        <w:pStyle w:val="Ttulo2"/>
+        <w:pStyle w:val="Heading2"/>
       </w:pPr>
       <w:r>
         <w:t>Testing requirements</w:t>
@@ -3324,7 +3482,7 @@
     </w:p>
     <w:p>
       <w:pPr>
-        <w:pStyle w:val="Ttulo2"/>
+        <w:pStyle w:val="Heading2"/>
       </w:pPr>
       <w:r>
         <w:t>Managerial requirements</w:t>
@@ -3348,7 +3506,21 @@
         <w:rPr>
           <w:color w:val="000000"/>
         </w:rPr>
-        <w:t xml:space="preserve">Provide a link to your planning dashboard in GitHub to review the tasks, their current status, and your schedule.  </w:t>
+        <w:t xml:space="preserve">Provide a link to your planning dashboard in GitHub to review the tasks, their </w:t>
+      </w:r>
+      <w:proofErr w:type="gramStart"/>
+      <w:r>
+        <w:rPr>
+          <w:color w:val="000000"/>
+        </w:rPr>
+        <w:t>current status</w:t>
+      </w:r>
+      <w:proofErr w:type="gramEnd"/>
+      <w:r>
+        <w:rPr>
+          <w:color w:val="000000"/>
+        </w:rPr>
+        <w:t xml:space="preserve">, and your schedule.  </w:t>
       </w:r>
     </w:p>
     <w:p>
@@ -3437,7 +3609,7 @@
     </w:p>
     <w:p>
       <w:pPr>
-        <w:pStyle w:val="Ttulo1"/>
+        <w:pStyle w:val="Heading1"/>
         <w:tabs>
           <w:tab w:val="left" w:pos="284"/>
         </w:tabs>
@@ -3453,7 +3625,7 @@
     </w:p>
     <w:p>
       <w:pPr>
-        <w:pStyle w:val="Ttulo2"/>
+        <w:pStyle w:val="Heading2"/>
       </w:pPr>
       <w:r>
         <w:t>Information requirements</w:t>
@@ -3472,7 +3644,7 @@
     </w:p>
     <w:p>
       <w:pPr>
-        <w:pStyle w:val="Ttulo2"/>
+        <w:pStyle w:val="Heading2"/>
       </w:pPr>
       <w:r>
         <w:t>Functional requirements </w:t>
@@ -3491,7 +3663,7 @@
     </w:p>
     <w:p>
       <w:pPr>
-        <w:pStyle w:val="Ttulo2"/>
+        <w:pStyle w:val="Heading2"/>
       </w:pPr>
       <w:r>
         <w:t>Non-functional requirements </w:t>
@@ -3549,7 +3721,7 @@
     </w:p>
     <w:p>
       <w:pPr>
-        <w:pStyle w:val="Ttulo2"/>
+        <w:pStyle w:val="Heading2"/>
       </w:pPr>
       <w:r>
         <w:t>Testing requirements </w:t>
@@ -3568,7 +3740,7 @@
     </w:p>
     <w:p>
       <w:pPr>
-        <w:pStyle w:val="Ttulo2"/>
+        <w:pStyle w:val="Heading2"/>
       </w:pPr>
       <w:r>
         <w:t>Managerial requirements </w:t>
@@ -3726,7 +3898,7 @@
     </w:p>
     <w:p>
       <w:pPr>
-        <w:pStyle w:val="Ttulo1"/>
+        <w:pStyle w:val="Heading1"/>
         <w:tabs>
           <w:tab w:val="left" w:pos="284"/>
         </w:tabs>
@@ -3742,7 +3914,7 @@
     </w:p>
     <w:p>
       <w:pPr>
-        <w:pStyle w:val="Ttulo2"/>
+        <w:pStyle w:val="Heading2"/>
       </w:pPr>
       <w:r>
         <w:t>Information requirements</w:t>
@@ -4060,7 +4232,7 @@
     </w:p>
     <w:p>
       <w:pPr>
-        <w:pStyle w:val="Ttulo2"/>
+        <w:pStyle w:val="Heading2"/>
       </w:pPr>
       <w:r>
         <w:t>Functional requirements </w:t>
@@ -4079,7 +4251,7 @@
     </w:p>
     <w:p>
       <w:pPr>
-        <w:pStyle w:val="Ttulo2"/>
+        <w:pStyle w:val="Heading2"/>
       </w:pPr>
       <w:r>
         <w:t>Non-functional requirements </w:t>
@@ -4098,7 +4270,7 @@
     </w:p>
     <w:p>
       <w:pPr>
-        <w:pStyle w:val="Ttulo2"/>
+        <w:pStyle w:val="Heading2"/>
       </w:pPr>
       <w:r>
         <w:t>Testing requirements </w:t>
@@ -4117,7 +4289,7 @@
     </w:p>
     <w:p>
       <w:pPr>
-        <w:pStyle w:val="Ttulo2"/>
+        <w:pStyle w:val="Heading2"/>
       </w:pPr>
       <w:r>
         <w:t>Managerial requirements </w:t>
@@ -4176,7 +4348,7 @@
     <w:p/>
     <w:p>
       <w:pPr>
-        <w:pStyle w:val="Ttulo1"/>
+        <w:pStyle w:val="Heading1"/>
         <w:tabs>
           <w:tab w:val="left" w:pos="284"/>
         </w:tabs>
@@ -4192,7 +4364,7 @@
     </w:p>
     <w:p>
       <w:pPr>
-        <w:pStyle w:val="Ttulo2"/>
+        <w:pStyle w:val="Heading2"/>
       </w:pPr>
       <w:r>
         <w:t>Information requirements</w:t>
@@ -4211,7 +4383,7 @@
     </w:p>
     <w:p>
       <w:pPr>
-        <w:pStyle w:val="Ttulo2"/>
+        <w:pStyle w:val="Heading2"/>
       </w:pPr>
       <w:r>
         <w:t>Functional requirements </w:t>
@@ -4788,7 +4960,7 @@
     </w:p>
     <w:p>
       <w:pPr>
-        <w:pStyle w:val="Ttulo2"/>
+        <w:pStyle w:val="Heading2"/>
       </w:pPr>
       <w:r>
         <w:t>Non-functional requirements </w:t>
@@ -4853,7 +5025,7 @@
     </w:p>
     <w:p>
       <w:pPr>
-        <w:pStyle w:val="Ttulo2"/>
+        <w:pStyle w:val="Heading2"/>
       </w:pPr>
       <w:r>
         <w:t>Testing requirements </w:t>
@@ -4872,7 +5044,7 @@
     </w:p>
     <w:p>
       <w:pPr>
-        <w:pStyle w:val="Ttulo2"/>
+        <w:pStyle w:val="Heading2"/>
       </w:pPr>
       <w:r>
         <w:t xml:space="preserve">Managerial requirements      </w:t>
@@ -4933,7 +5105,7 @@
     </w:p>
     <w:p>
       <w:pPr>
-        <w:pStyle w:val="Ttulo1"/>
+        <w:pStyle w:val="Heading1"/>
       </w:pPr>
       <w:r>
         <w:lastRenderedPageBreak/>
@@ -4946,7 +5118,7 @@
     </w:p>
     <w:p>
       <w:pPr>
-        <w:pStyle w:val="Ttulo2"/>
+        <w:pStyle w:val="Heading2"/>
       </w:pPr>
       <w:r>
         <w:t>Information requirements  </w:t>
@@ -4965,7 +5137,7 @@
     </w:p>
     <w:p>
       <w:pPr>
-        <w:pStyle w:val="Ttulo2"/>
+        <w:pStyle w:val="Heading2"/>
       </w:pPr>
       <w:r>
         <w:t>Functional requirements </w:t>
@@ -4984,7 +5156,7 @@
     </w:p>
     <w:p>
       <w:pPr>
-        <w:pStyle w:val="Ttulo2"/>
+        <w:pStyle w:val="Heading2"/>
       </w:pPr>
       <w:r>
         <w:t>Non-functional requirements </w:t>
@@ -5003,7 +5175,7 @@
     </w:p>
     <w:p>
       <w:pPr>
-        <w:pStyle w:val="Ttulo2"/>
+        <w:pStyle w:val="Heading2"/>
       </w:pPr>
       <w:r>
         <w:t>Testing requirements </w:t>
@@ -5061,7 +5233,7 @@
     </w:p>
     <w:p>
       <w:pPr>
-        <w:pStyle w:val="Ttulo2"/>
+        <w:pStyle w:val="Heading2"/>
       </w:pPr>
       <w:r>
         <w:t>Managerial requirements </w:t>
@@ -5124,7 +5296,7 @@
     </w:p>
     <w:p>
       <w:pPr>
-        <w:pStyle w:val="Ttulo1"/>
+        <w:pStyle w:val="Heading1"/>
         <w:tabs>
           <w:tab w:val="left" w:pos="284"/>
         </w:tabs>
@@ -5140,7 +5312,7 @@
     </w:p>
     <w:p>
       <w:pPr>
-        <w:pStyle w:val="Ttulo2"/>
+        <w:pStyle w:val="Heading2"/>
       </w:pPr>
       <w:r>
         <w:t>Information requirements</w:t>
@@ -5159,7 +5331,7 @@
     </w:p>
     <w:p>
       <w:pPr>
-        <w:pStyle w:val="Ttulo2"/>
+        <w:pStyle w:val="Heading2"/>
       </w:pPr>
       <w:r>
         <w:t>Functional requirements </w:t>
@@ -5178,7 +5350,7 @@
     </w:p>
     <w:p>
       <w:pPr>
-        <w:pStyle w:val="Ttulo2"/>
+        <w:pStyle w:val="Heading2"/>
       </w:pPr>
       <w:r>
         <w:t>Non-functional requirements </w:t>
@@ -5197,7 +5369,7 @@
     </w:p>
     <w:p>
       <w:pPr>
-        <w:pStyle w:val="Ttulo2"/>
+        <w:pStyle w:val="Heading2"/>
       </w:pPr>
       <w:r>
         <w:t>Testing requirements </w:t>
@@ -5216,7 +5388,7 @@
     </w:p>
     <w:p>
       <w:pPr>
-        <w:pStyle w:val="Ttulo2"/>
+        <w:pStyle w:val="Heading2"/>
       </w:pPr>
       <w:r>
         <w:t>Managerial requirements </w:t>
@@ -5324,7 +5496,7 @@
     </w:p>
     <w:p>
       <w:pPr>
-        <w:pStyle w:val="Ttulo1"/>
+        <w:pStyle w:val="Heading1"/>
         <w:tabs>
           <w:tab w:val="left" w:pos="284"/>
         </w:tabs>
@@ -5340,7 +5512,7 @@
     </w:p>
     <w:p>
       <w:pPr>
-        <w:pStyle w:val="Ttulo2"/>
+        <w:pStyle w:val="Heading2"/>
       </w:pPr>
       <w:r>
         <w:t>Information requirements</w:t>
@@ -5502,7 +5674,7 @@
     </w:p>
     <w:p>
       <w:pPr>
-        <w:pStyle w:val="Ttulo2"/>
+        <w:pStyle w:val="Heading2"/>
       </w:pPr>
       <w:r>
         <w:t>Functional requirements </w:t>
@@ -5521,7 +5693,7 @@
     </w:p>
     <w:p>
       <w:pPr>
-        <w:pStyle w:val="Ttulo2"/>
+        <w:pStyle w:val="Heading2"/>
       </w:pPr>
       <w:r>
         <w:t>Non-functional requirements </w:t>
@@ -5592,7 +5764,7 @@
     </w:p>
     <w:p>
       <w:pPr>
-        <w:pStyle w:val="Ttulo2"/>
+        <w:pStyle w:val="Heading2"/>
       </w:pPr>
       <w:r>
         <w:t>Testing requirements </w:t>
@@ -5611,7 +5783,7 @@
     </w:p>
     <w:p>
       <w:pPr>
-        <w:pStyle w:val="Ttulo2"/>
+        <w:pStyle w:val="Heading2"/>
       </w:pPr>
       <w:r>
         <w:t>Managerial requirements </w:t>
@@ -5719,7 +5891,7 @@
     </w:p>
     <w:p>
       <w:pPr>
-        <w:pStyle w:val="Ttulo1"/>
+        <w:pStyle w:val="Heading1"/>
         <w:tabs>
           <w:tab w:val="left" w:pos="284"/>
         </w:tabs>
@@ -5735,7 +5907,7 @@
     </w:p>
     <w:p>
       <w:pPr>
-        <w:pStyle w:val="Ttulo2"/>
+        <w:pStyle w:val="Heading2"/>
       </w:pPr>
       <w:r>
         <w:t>Information requirements</w:t>
@@ -5754,7 +5926,7 @@
     </w:p>
     <w:p>
       <w:pPr>
-        <w:pStyle w:val="Ttulo2"/>
+        <w:pStyle w:val="Heading2"/>
       </w:pPr>
       <w:r>
         <w:t>Functional requirements </w:t>
@@ -6036,7 +6208,7 @@
     </w:p>
     <w:p>
       <w:pPr>
-        <w:pStyle w:val="Ttulo2"/>
+        <w:pStyle w:val="Heading2"/>
       </w:pPr>
       <w:r>
         <w:t>Non-functional requirements </w:t>
@@ -6099,7 +6271,98 @@
         <w:rPr>
           <w:color w:val="000000"/>
         </w:rPr>
-        <w:t>.  The default list of spam terms includes words such as “sex”, “viagra”, “cialis”, “one million”, “you’ve won”, “nigeria”, and their corresponding translations in the supported languages.  The default threshold for identifying spam is preset to 10%.  Administrators may modify both the spam terms and the threshold.  The system must preprocess text to account for “emphatic spacing” by removing any punctuation between consecutive letters (e.g., "S.E.X", "H:A:R:D C:O:R:E", or "V*I:AG!$R-A").  A term is considered spam regardless of letter case or the placement of punctuation symbols in between letters. For instance, “one</w:t>
+        <w:t>.  The default list of spam terms includes words such as “sex”, “</w:t>
+      </w:r>
+      <w:proofErr w:type="spellStart"/>
+      <w:r>
+        <w:rPr>
+          <w:color w:val="000000"/>
+        </w:rPr>
+        <w:t>viagra</w:t>
+      </w:r>
+      <w:proofErr w:type="spellEnd"/>
+      <w:r>
+        <w:rPr>
+          <w:color w:val="000000"/>
+        </w:rPr>
+        <w:t>”, “</w:t>
+      </w:r>
+      <w:proofErr w:type="spellStart"/>
+      <w:r>
+        <w:rPr>
+          <w:color w:val="000000"/>
+        </w:rPr>
+        <w:t>cialis</w:t>
+      </w:r>
+      <w:proofErr w:type="spellEnd"/>
+      <w:r>
+        <w:rPr>
+          <w:color w:val="000000"/>
+        </w:rPr>
+        <w:t>”, “one million”, “you’ve won”, “</w:t>
+      </w:r>
+      <w:proofErr w:type="spellStart"/>
+      <w:r>
+        <w:rPr>
+          <w:color w:val="000000"/>
+        </w:rPr>
+        <w:t>nigeria</w:t>
+      </w:r>
+      <w:proofErr w:type="spellEnd"/>
+      <w:r>
+        <w:rPr>
+          <w:color w:val="000000"/>
+        </w:rPr>
+        <w:t>”, and their corresponding translations in the supported languages.  The default threshold for identifying spam is preset to 10%.  Administrators may modify both the spam terms and the threshold.  The system must preprocess text to account for “emphatic spacing” by removing any punctuation between consecutive letters (e.g., "S.E.X", "</w:t>
+      </w:r>
+      <w:proofErr w:type="gramStart"/>
+      <w:r>
+        <w:rPr>
+          <w:color w:val="000000"/>
+        </w:rPr>
+        <w:t>H:A</w:t>
+      </w:r>
+      <w:proofErr w:type="gramEnd"/>
+      <w:r>
+        <w:rPr>
+          <w:color w:val="000000"/>
+        </w:rPr>
+        <w:t>:R:D C</w:t>
+      </w:r>
+      <w:proofErr w:type="gramStart"/>
+      <w:r>
+        <w:rPr>
+          <w:color w:val="000000"/>
+        </w:rPr>
+        <w:t>:O:R</w:t>
+      </w:r>
+      <w:proofErr w:type="gramEnd"/>
+      <w:r>
+        <w:rPr>
+          <w:color w:val="000000"/>
+        </w:rPr>
+        <w:t>:E", or "V*I:</w:t>
+      </w:r>
+      <w:proofErr w:type="gramStart"/>
+      <w:r>
+        <w:rPr>
+          <w:color w:val="000000"/>
+        </w:rPr>
+        <w:t>AG!$</w:t>
+      </w:r>
+      <w:proofErr w:type="gramEnd"/>
+      <w:r>
+        <w:rPr>
+          <w:color w:val="000000"/>
+        </w:rPr>
+        <w:t>R-A").  A term is considered spam regardless of letter case or the placement of punctuation symbols in between letters. For instance, “</w:t>
+      </w:r>
+      <w:proofErr w:type="spellStart"/>
+      <w:r>
+        <w:rPr>
+          <w:color w:val="000000"/>
+        </w:rPr>
+        <w:t>one</w:t>
       </w:r>
       <w:r>
         <w:rPr>
@@ -6112,7 +6375,14 @@
         <w:rPr>
           <w:color w:val="000000"/>
         </w:rPr>
-        <w:t>million” would match “ONE</w:t>
+        <w:t>million</w:t>
+      </w:r>
+      <w:proofErr w:type="spellEnd"/>
+      <w:r>
+        <w:rPr>
+          <w:color w:val="000000"/>
+        </w:rPr>
+        <w:t>” would match “ONE</w:t>
       </w:r>
       <w:r>
         <w:rPr>
@@ -6134,11 +6404,47 @@
         </w:rPr>
         <w:t xml:space="preserve">* </w:t>
       </w:r>
-      <w:r>
-        <w:rPr>
-          <w:color w:val="000000"/>
-        </w:rPr>
-        <w:t>M:i:L:L:i:O:n”, and “One</w:t>
+      <w:proofErr w:type="gramStart"/>
+      <w:r>
+        <w:rPr>
+          <w:color w:val="000000"/>
+        </w:rPr>
+        <w:t>M:i</w:t>
+      </w:r>
+      <w:proofErr w:type="gramEnd"/>
+      <w:r>
+        <w:rPr>
+          <w:color w:val="000000"/>
+        </w:rPr>
+        <w:t>:</w:t>
+      </w:r>
+      <w:proofErr w:type="gramStart"/>
+      <w:r>
+        <w:rPr>
+          <w:color w:val="000000"/>
+        </w:rPr>
+        <w:t>L:L</w:t>
+      </w:r>
+      <w:proofErr w:type="gramEnd"/>
+      <w:r>
+        <w:rPr>
+          <w:color w:val="000000"/>
+        </w:rPr>
+        <w:t>:i</w:t>
+      </w:r>
+      <w:proofErr w:type="gramStart"/>
+      <w:r>
+        <w:rPr>
+          <w:color w:val="000000"/>
+        </w:rPr>
+        <w:t>:O:n</w:t>
+      </w:r>
+      <w:proofErr w:type="gramEnd"/>
+      <w:r>
+        <w:rPr>
+          <w:color w:val="000000"/>
+        </w:rPr>
+        <w:t>”, and “One</w:t>
       </w:r>
       <w:r>
         <w:rPr>
@@ -6165,7 +6471,14 @@
         <w:rPr>
           <w:color w:val="000000"/>
         </w:rPr>
-        <w:t>Million”, but would not match “One</w:t>
+        <w:t>Million”, but would not match “</w:t>
+      </w:r>
+      <w:proofErr w:type="spellStart"/>
+      <w:r>
+        <w:rPr>
+          <w:color w:val="000000"/>
+        </w:rPr>
+        <w:t>One</w:t>
       </w:r>
       <w:r>
         <w:rPr>
@@ -6178,7 +6491,21 @@
         <w:rPr>
           <w:color w:val="000000"/>
         </w:rPr>
-        <w:t>Millionaire”, “One</w:t>
+        <w:t>Millionaire</w:t>
+      </w:r>
+      <w:proofErr w:type="spellEnd"/>
+      <w:r>
+        <w:rPr>
+          <w:color w:val="000000"/>
+        </w:rPr>
+        <w:t>”, “</w:t>
+      </w:r>
+      <w:proofErr w:type="spellStart"/>
+      <w:r>
+        <w:rPr>
+          <w:color w:val="000000"/>
+        </w:rPr>
+        <w:t>One</w:t>
       </w:r>
       <w:r>
         <w:rPr>
@@ -6217,7 +6544,21 @@
         <w:rPr>
           <w:color w:val="000000"/>
         </w:rPr>
-        <w:t>millions”, or “One</w:t>
+        <w:t>millions</w:t>
+      </w:r>
+      <w:proofErr w:type="spellEnd"/>
+      <w:r>
+        <w:rPr>
+          <w:color w:val="000000"/>
+        </w:rPr>
+        <w:t>”, or “</w:t>
+      </w:r>
+      <w:proofErr w:type="spellStart"/>
+      <w:r>
+        <w:rPr>
+          <w:color w:val="000000"/>
+        </w:rPr>
+        <w:t>One</w:t>
       </w:r>
       <w:r>
         <w:rPr>
@@ -6243,7 +6584,14 @@
         <w:rPr>
           <w:color w:val="000000"/>
         </w:rPr>
-        <w:t>million”. The spam detection mechanism must be easily reusable across forthcoming projects</w:t>
+        <w:t>million</w:t>
+      </w:r>
+      <w:proofErr w:type="spellEnd"/>
+      <w:r>
+        <w:rPr>
+          <w:color w:val="000000"/>
+        </w:rPr>
+        <w:t>”. The spam detection mechanism must be easily reusable across forthcoming projects</w:t>
       </w:r>
       <w:r>
         <w:rPr>
@@ -6290,7 +6638,7 @@
     </w:p>
     <w:p>
       <w:pPr>
-        <w:pStyle w:val="Ttulo2"/>
+        <w:pStyle w:val="Heading2"/>
       </w:pPr>
       <w:r>
         <w:lastRenderedPageBreak/>
@@ -6310,7 +6658,7 @@
     </w:p>
     <w:p>
       <w:pPr>
-        <w:pStyle w:val="Ttulo2"/>
+        <w:pStyle w:val="Heading2"/>
       </w:pPr>
       <w:r>
         <w:t>Managerial requirements </w:t>
@@ -6421,7 +6769,7 @@
     </w:p>
     <w:p>
       <w:pPr>
-        <w:pStyle w:val="Ttulo1"/>
+        <w:pStyle w:val="Heading1"/>
         <w:tabs>
           <w:tab w:val="left" w:pos="284"/>
         </w:tabs>
@@ -6437,7 +6785,7 @@
     </w:p>
     <w:p>
       <w:pPr>
-        <w:pStyle w:val="Ttulo2"/>
+        <w:pStyle w:val="Heading2"/>
       </w:pPr>
       <w:r>
         <w:t>Information requirements  </w:t>
@@ -6456,7 +6804,7 @@
     </w:p>
     <w:p>
       <w:pPr>
-        <w:pStyle w:val="Ttulo2"/>
+        <w:pStyle w:val="Heading2"/>
       </w:pPr>
       <w:r>
         <w:t>Functional requirements </w:t>
@@ -6475,7 +6823,7 @@
     </w:p>
     <w:p>
       <w:pPr>
-        <w:pStyle w:val="Ttulo2"/>
+        <w:pStyle w:val="Heading2"/>
       </w:pPr>
       <w:r>
         <w:t>Non-functional requirements </w:t>
@@ -6494,7 +6842,7 @@
     </w:p>
     <w:p>
       <w:pPr>
-        <w:pStyle w:val="Ttulo2"/>
+        <w:pStyle w:val="Heading2"/>
       </w:pPr>
       <w:r>
         <w:t>Testing requirements </w:t>
@@ -6552,7 +6900,7 @@
     </w:p>
     <w:p>
       <w:pPr>
-        <w:pStyle w:val="Ttulo2"/>
+        <w:pStyle w:val="Heading2"/>
       </w:pPr>
       <w:r>
         <w:t>Managerial requirements </w:t>
@@ -7280,7 +7628,7 @@
     <w:name w:val="Normal"/>
     <w:qFormat/>
   </w:style>
-  <w:style w:type="paragraph" w:styleId="Ttulo1">
+  <w:style w:type="paragraph" w:styleId="Heading1">
     <w:name w:val="heading 1"/>
     <w:basedOn w:val="Normal"/>
     <w:next w:val="Normal"/>
@@ -7306,7 +7654,7 @@
       <w:szCs w:val="36"/>
     </w:rPr>
   </w:style>
-  <w:style w:type="paragraph" w:styleId="Ttulo2">
+  <w:style w:type="paragraph" w:styleId="Heading2">
     <w:name w:val="heading 2"/>
     <w:basedOn w:val="Normal"/>
     <w:next w:val="Normal"/>
@@ -7328,7 +7676,7 @@
       <w:szCs w:val="28"/>
     </w:rPr>
   </w:style>
-  <w:style w:type="paragraph" w:styleId="Ttulo3">
+  <w:style w:type="paragraph" w:styleId="Heading3">
     <w:name w:val="heading 3"/>
     <w:basedOn w:val="Normal"/>
     <w:next w:val="Normal"/>
@@ -7346,7 +7694,7 @@
       <w:color w:val="1F3863"/>
     </w:rPr>
   </w:style>
-  <w:style w:type="paragraph" w:styleId="Ttulo4">
+  <w:style w:type="paragraph" w:styleId="Heading4">
     <w:name w:val="heading 4"/>
     <w:basedOn w:val="Normal"/>
     <w:next w:val="Normal"/>
@@ -7364,7 +7712,7 @@
       <w:b/>
     </w:rPr>
   </w:style>
-  <w:style w:type="paragraph" w:styleId="Ttulo5">
+  <w:style w:type="paragraph" w:styleId="Heading5">
     <w:name w:val="heading 5"/>
     <w:basedOn w:val="Normal"/>
     <w:next w:val="Normal"/>
@@ -7384,7 +7732,7 @@
       <w:szCs w:val="22"/>
     </w:rPr>
   </w:style>
-  <w:style w:type="paragraph" w:styleId="Ttulo6">
+  <w:style w:type="paragraph" w:styleId="Heading6">
     <w:name w:val="heading 6"/>
     <w:basedOn w:val="Normal"/>
     <w:next w:val="Normal"/>
@@ -7404,13 +7752,13 @@
       <w:szCs w:val="20"/>
     </w:rPr>
   </w:style>
-  <w:style w:type="character" w:default="1" w:styleId="Fuentedeprrafopredeter">
+  <w:style w:type="character" w:default="1" w:styleId="DefaultParagraphFont">
     <w:name w:val="Default Paragraph Font"/>
     <w:uiPriority w:val="1"/>
     <w:semiHidden/>
     <w:unhideWhenUsed/>
   </w:style>
-  <w:style w:type="table" w:default="1" w:styleId="Tablanormal">
+  <w:style w:type="table" w:default="1" w:styleId="TableNormal">
     <w:name w:val="Normal Table"/>
     <w:uiPriority w:val="99"/>
     <w:semiHidden/>
@@ -7425,14 +7773,14 @@
       </w:tblCellMar>
     </w:tblPr>
   </w:style>
-  <w:style w:type="numbering" w:default="1" w:styleId="Sinlista">
+  <w:style w:type="numbering" w:default="1" w:styleId="NoList">
     <w:name w:val="No List"/>
     <w:uiPriority w:val="99"/>
     <w:semiHidden/>
     <w:unhideWhenUsed/>
   </w:style>
-  <w:style w:type="table" w:customStyle="1" w:styleId="TableNormal">
-    <w:name w:val="Table Normal"/>
+  <w:style w:type="table" w:customStyle="1" w:styleId="TableNormal1">
+    <w:name w:val="Table Normal1"/>
     <w:tblPr>
       <w:tblCellMar>
         <w:top w:w="0" w:type="dxa"/>
@@ -7442,7 +7790,7 @@
       </w:tblCellMar>
     </w:tblPr>
   </w:style>
-  <w:style w:type="paragraph" w:styleId="Ttulo">
+  <w:style w:type="paragraph" w:styleId="Title">
     <w:name w:val="Title"/>
     <w:basedOn w:val="Normal"/>
     <w:next w:val="Normal"/>
@@ -7461,7 +7809,7 @@
       <w:szCs w:val="72"/>
     </w:rPr>
   </w:style>
-  <w:style w:type="paragraph" w:styleId="Subttulo">
+  <w:style w:type="paragraph" w:styleId="Subtitle">
     <w:name w:val="Subtitle"/>
     <w:basedOn w:val="Normal"/>
     <w:next w:val="Normal"/>
@@ -7481,14 +7829,12 @@
     </w:rPr>
   </w:style>
   <w:style w:type="table" w:customStyle="1" w:styleId="a">
-    <w:basedOn w:val="TableNormal"/>
+    <w:basedOn w:val="TableNormal1"/>
     <w:tblPr>
       <w:tblStyleRowBandSize w:val="1"/>
       <w:tblStyleColBandSize w:val="1"/>
       <w:tblCellMar>
-        <w:top w:w="0" w:type="dxa"/>
         <w:left w:w="115" w:type="dxa"/>
-        <w:bottom w:w="0" w:type="dxa"/>
         <w:right w:w="115" w:type="dxa"/>
       </w:tblCellMar>
     </w:tblPr>
